--- a/High Level Documentation.docx
+++ b/High Level Documentation.docx
@@ -1,6 +1,6 @@
 
 <file path=word/document.xml><?xml version="1.0" encoding="utf-8"?>
-<w:document xmlns:wpc="http://schemas.microsoft.com/office/word/2010/wordprocessingCanvas" xmlns:cx="http://schemas.microsoft.com/office/drawing/2014/chartex" xmlns:cx1="http://schemas.microsoft.com/office/drawing/2015/9/8/chartex" xmlns:cx2="http://schemas.microsoft.com/office/drawing/2015/10/21/chartex" xmlns:cx3="http://schemas.microsoft.com/office/drawing/2016/5/9/chartex" xmlns:cx4="http://schemas.microsoft.com/office/drawing/2016/5/10/chartex" xmlns:cx5="http://schemas.microsoft.com/office/drawing/2016/5/11/chartex" xmlns:cx6="http://schemas.microsoft.com/office/drawing/2016/5/12/chartex" xmlns:cx7="http://schemas.microsoft.com/office/drawing/2016/5/13/chartex" xmlns:cx8="http://schemas.microsoft.com/office/drawing/2016/5/14/chartex" xmlns:mc="http://schemas.openxmlformats.org/markup-compatibility/2006" xmlns:aink="http://schemas.microsoft.com/office/drawing/2016/ink" xmlns:am3d="http://schemas.microsoft.com/office/drawing/2017/model3d" xmlns:o="urn:schemas-microsoft-com:office:office" xmlns:r="http://schemas.openxmlformats.org/officeDocument/2006/relationships" xmlns:m="http://schemas.openxmlformats.org/officeDocument/2006/math" xmlns:v="urn:schemas-microsoft-com:vml" xmlns:wp14="http://schemas.microsoft.com/office/word/2010/wordprocessingDrawing" xmlns:wp="http://schemas.openxmlformats.org/drawingml/2006/wordprocessingDrawing" xmlns:w10="urn:schemas-microsoft-com:office:word" xmlns:w="http://schemas.openxmlformats.org/wordprocessingml/2006/main" xmlns:w14="http://schemas.microsoft.com/office/word/2010/wordml" xmlns:w15="http://schemas.microsoft.com/office/word/2012/wordml" xmlns:w16cid="http://schemas.microsoft.com/office/word/2016/wordml/cid" xmlns:w16se="http://schemas.microsoft.com/office/word/2015/wordml/symex" xmlns:wpg="http://schemas.microsoft.com/office/word/2010/wordprocessingGroup" xmlns:wpi="http://schemas.microsoft.com/office/word/2010/wordprocessingInk" xmlns:wne="http://schemas.microsoft.com/office/word/2006/wordml" xmlns:wps="http://schemas.microsoft.com/office/word/2010/wordprocessingShape" mc:Ignorable="w14 w15 w16se w16cid wp14">
+<w:document xmlns:wpc="http://schemas.microsoft.com/office/word/2010/wordprocessingCanvas" xmlns:cx="http://schemas.microsoft.com/office/drawing/2014/chartex" xmlns:cx1="http://schemas.microsoft.com/office/drawing/2015/9/8/chartex" xmlns:cx2="http://schemas.microsoft.com/office/drawing/2015/10/21/chartex" xmlns:cx3="http://schemas.microsoft.com/office/drawing/2016/5/9/chartex" xmlns:cx4="http://schemas.microsoft.com/office/drawing/2016/5/10/chartex" xmlns:cx5="http://schemas.microsoft.com/office/drawing/2016/5/11/chartex" xmlns:cx6="http://schemas.microsoft.com/office/drawing/2016/5/12/chartex" xmlns:cx7="http://schemas.microsoft.com/office/drawing/2016/5/13/chartex" xmlns:cx8="http://schemas.microsoft.com/office/drawing/2016/5/14/chartex" xmlns:mc="http://schemas.openxmlformats.org/markup-compatibility/2006" xmlns:aink="http://schemas.microsoft.com/office/drawing/2016/ink" xmlns:am3d="http://schemas.microsoft.com/office/drawing/2017/model3d" xmlns:o="urn:schemas-microsoft-com:office:office" xmlns:oel="http://schemas.microsoft.com/office/2019/extlst" xmlns:r="http://schemas.openxmlformats.org/officeDocument/2006/relationships" xmlns:m="http://schemas.openxmlformats.org/officeDocument/2006/math" xmlns:v="urn:schemas-microsoft-com:vml" xmlns:wp14="http://schemas.microsoft.com/office/word/2010/wordprocessingDrawing" xmlns:wp="http://schemas.openxmlformats.org/drawingml/2006/wordprocessingDrawing" xmlns:w10="urn:schemas-microsoft-com:office:word" xmlns:w="http://schemas.openxmlformats.org/wordprocessingml/2006/main" xmlns:w14="http://schemas.microsoft.com/office/word/2010/wordml" xmlns:w15="http://schemas.microsoft.com/office/word/2012/wordml" xmlns:w16cex="http://schemas.microsoft.com/office/word/2018/wordml/cex" xmlns:w16cid="http://schemas.microsoft.com/office/word/2016/wordml/cid" xmlns:w16="http://schemas.microsoft.com/office/word/2018/wordml" xmlns:w16sdtdh="http://schemas.microsoft.com/office/word/2020/wordml/sdtdatahash" xmlns:w16se="http://schemas.microsoft.com/office/word/2015/wordml/symex" xmlns:wpg="http://schemas.microsoft.com/office/word/2010/wordprocessingGroup" xmlns:wpi="http://schemas.microsoft.com/office/word/2010/wordprocessingInk" xmlns:wne="http://schemas.microsoft.com/office/word/2006/wordml" xmlns:wps="http://schemas.microsoft.com/office/word/2010/wordprocessingShape" mc:Ignorable="w14 w15 w16se w16cid w16 w16cex w16sdtdh wp14">
   <w:body>
     <w:p>
       <w:pPr>
@@ -56,105 +56,12 @@
     </w:p>
     <w:p>
       <w:pPr>
-        <w:jc w:val="both"/>
-        <w:rPr>
-          <w:b/>
-          <w:bCs/>
-          <w:color w:val="FF0000"/>
-          <w:sz w:val="48"/>
-          <w:szCs w:val="48"/>
-          <w:u w:val="single"/>
-        </w:rPr>
-      </w:pPr>
-    </w:p>
-    <w:p>
-      <w:pPr>
-        <w:jc w:val="both"/>
-        <w:rPr>
-          <w:b/>
-          <w:bCs/>
-          <w:color w:val="FF0000"/>
-          <w:sz w:val="48"/>
-          <w:szCs w:val="48"/>
-          <w:u w:val="single"/>
-        </w:rPr>
-      </w:pPr>
-    </w:p>
-    <w:p>
-      <w:pPr>
-        <w:jc w:val="both"/>
-        <w:rPr>
-          <w:b/>
-          <w:bCs/>
-          <w:color w:val="FF0000"/>
-          <w:sz w:val="48"/>
-          <w:szCs w:val="48"/>
-          <w:u w:val="single"/>
-        </w:rPr>
-      </w:pPr>
-    </w:p>
-    <w:p>
-      <w:pPr>
-        <w:jc w:val="both"/>
-        <w:rPr>
-          <w:b/>
-          <w:bCs/>
-          <w:color w:val="FF0000"/>
-          <w:sz w:val="48"/>
-          <w:szCs w:val="48"/>
-          <w:u w:val="single"/>
-        </w:rPr>
-      </w:pPr>
-    </w:p>
-    <w:p>
-      <w:pPr>
-        <w:jc w:val="both"/>
-        <w:rPr>
-          <w:b/>
-          <w:bCs/>
-          <w:color w:val="FF0000"/>
-          <w:sz w:val="48"/>
-          <w:szCs w:val="48"/>
-          <w:u w:val="single"/>
-        </w:rPr>
-      </w:pPr>
-    </w:p>
-    <w:p>
-      <w:pPr>
-        <w:jc w:val="both"/>
-        <w:rPr>
-          <w:b/>
-          <w:bCs/>
-          <w:color w:val="FF0000"/>
-          <w:sz w:val="48"/>
-          <w:szCs w:val="48"/>
-          <w:u w:val="single"/>
-        </w:rPr>
-      </w:pPr>
-    </w:p>
-    <w:p>
-      <w:pPr>
-        <w:jc w:val="both"/>
-        <w:rPr>
-          <w:b/>
-          <w:bCs/>
-          <w:color w:val="FF0000"/>
-          <w:sz w:val="48"/>
-          <w:szCs w:val="48"/>
-          <w:u w:val="single"/>
-        </w:rPr>
-      </w:pPr>
-    </w:p>
-    <w:p>
-      <w:pPr>
         <w:pStyle w:val="Title"/>
         <w:ind w:left="720" w:firstLine="720"/>
       </w:pPr>
       <w:r>
         <w:t>High</w:t>
       </w:r>
-      <w:bookmarkStart w:id="0" w:name="_GoBack"/>
-      <w:bookmarkEnd w:id="0"/>
       <w:r>
         <w:rPr>
           <w:spacing w:val="-5"/>
@@ -305,7 +212,10 @@
           <w:u w:val="single"/>
         </w:rPr>
       </w:pPr>
-      <w:r>
+    </w:p>
+    <w:p>
+      <w:pPr>
+        <w:jc w:val="both"/>
         <w:rPr>
           <w:b/>
           <w:bCs/>
@@ -314,113 +224,154 @@
           <w:szCs w:val="48"/>
           <w:u w:val="single"/>
         </w:rPr>
-        <w:t>Abstract</w:t>
-      </w:r>
+      </w:pPr>
     </w:p>
     <w:p>
       <w:pPr>
         <w:jc w:val="both"/>
         <w:rPr>
-          <w:color w:val="000000" w:themeColor="text1"/>
-        </w:rPr>
-      </w:pPr>
-      <w:r>
-        <w:rPr>
-          <w:color w:val="000000" w:themeColor="text1"/>
-        </w:rPr>
-        <w:t xml:space="preserve">The project is about building a system that can predict placement status of students studying in various institutions. By analysing past student records according to placement status. Educational institutions kept records of their students to forecast future placement status. Yearly admission varies proportionately with the placement that it </w:t>
-      </w:r>
-      <w:proofErr w:type="gramStart"/>
-      <w:r>
-        <w:rPr>
-          <w:color w:val="000000" w:themeColor="text1"/>
-        </w:rPr>
-        <w:t>provide</w:t>
-      </w:r>
-      <w:proofErr w:type="gramEnd"/>
-      <w:r>
-        <w:rPr>
-          <w:color w:val="000000" w:themeColor="text1"/>
-        </w:rPr>
-        <w:t xml:space="preserve"> to </w:t>
-      </w:r>
-      <w:proofErr w:type="spellStart"/>
-      <w:r>
-        <w:rPr>
-          <w:color w:val="000000" w:themeColor="text1"/>
-        </w:rPr>
-        <w:t>it’s</w:t>
-      </w:r>
-      <w:proofErr w:type="spellEnd"/>
-      <w:r>
-        <w:rPr>
-          <w:color w:val="000000" w:themeColor="text1"/>
-        </w:rPr>
-        <w:t xml:space="preserve"> students. That’s why every institution is looking forward to strengthen its placement cell. </w:t>
-      </w:r>
-      <w:r>
-        <w:rPr>
-          <w:color w:val="000000" w:themeColor="text1"/>
-        </w:rPr>
-        <w:t xml:space="preserve">This will always be helpful </w:t>
-      </w:r>
-      <w:proofErr w:type="gramStart"/>
-      <w:r>
-        <w:rPr>
-          <w:color w:val="000000" w:themeColor="text1"/>
-        </w:rPr>
-        <w:t xml:space="preserve">for </w:t>
-      </w:r>
-      <w:r>
-        <w:rPr>
-          <w:color w:val="000000" w:themeColor="text1"/>
-        </w:rPr>
-        <w:t xml:space="preserve"> both</w:t>
-      </w:r>
-      <w:proofErr w:type="gramEnd"/>
-      <w:r>
-        <w:rPr>
-          <w:color w:val="000000" w:themeColor="text1"/>
-        </w:rPr>
-        <w:t xml:space="preserve"> the students</w:t>
-      </w:r>
-      <w:r>
-        <w:rPr>
-          <w:color w:val="000000" w:themeColor="text1"/>
-        </w:rPr>
-        <w:t xml:space="preserve">, as well as the </w:t>
-      </w:r>
-      <w:r>
-        <w:rPr>
-          <w:color w:val="000000" w:themeColor="text1"/>
-        </w:rPr>
-        <w:t>institution</w:t>
-      </w:r>
-      <w:r>
-        <w:rPr>
-          <w:color w:val="000000" w:themeColor="text1"/>
-        </w:rPr>
-        <w:t>.</w:t>
-      </w:r>
-    </w:p>
-    <w:p>
-      <w:pPr>
-        <w:rPr>
-          <w:b/>
+          <w:b/>
+          <w:bCs/>
           <w:color w:val="FF0000"/>
           <w:sz w:val="48"/>
           <w:szCs w:val="48"/>
           <w:u w:val="single"/>
         </w:rPr>
       </w:pPr>
-      <w:r>
-        <w:rPr>
-          <w:b/>
+    </w:p>
+    <w:p>
+      <w:pPr>
+        <w:jc w:val="both"/>
+        <w:rPr>
+          <w:b/>
+          <w:bCs/>
           <w:color w:val="FF0000"/>
           <w:sz w:val="48"/>
           <w:szCs w:val="48"/>
           <w:u w:val="single"/>
         </w:rPr>
+      </w:pPr>
+    </w:p>
+    <w:p>
+      <w:pPr>
+        <w:jc w:val="both"/>
+        <w:rPr>
+          <w:b/>
+          <w:bCs/>
+          <w:color w:val="FF0000"/>
+          <w:sz w:val="48"/>
+          <w:szCs w:val="48"/>
+          <w:u w:val="single"/>
+        </w:rPr>
+      </w:pPr>
+    </w:p>
+    <w:p>
+      <w:pPr>
+        <w:jc w:val="both"/>
+        <w:rPr>
+          <w:b/>
+          <w:bCs/>
+          <w:color w:val="FF0000"/>
+          <w:sz w:val="48"/>
+          <w:szCs w:val="48"/>
+          <w:u w:val="single"/>
+        </w:rPr>
+      </w:pPr>
+      <w:r>
+        <w:rPr>
+          <w:b/>
+          <w:bCs/>
+          <w:color w:val="FF0000"/>
+          <w:sz w:val="48"/>
+          <w:szCs w:val="48"/>
+          <w:u w:val="single"/>
+        </w:rPr>
+        <w:lastRenderedPageBreak/>
+        <w:t>Abstract</w:t>
+      </w:r>
+    </w:p>
+    <w:p>
+      <w:pPr>
+        <w:jc w:val="both"/>
+        <w:rPr>
+          <w:color w:val="000000" w:themeColor="text1"/>
+        </w:rPr>
+      </w:pPr>
+      <w:r>
+        <w:rPr>
+          <w:color w:val="000000" w:themeColor="text1"/>
+        </w:rPr>
+        <w:t xml:space="preserve">The project is about building a system that can predict placement status of students studying in various institutions. By analysing past student records according to placement status. Educational institutions kept records of their students to forecast future placement status. Yearly admission varies proportionately with the placement that it </w:t>
+      </w:r>
+      <w:proofErr w:type="gramStart"/>
+      <w:r>
+        <w:rPr>
+          <w:color w:val="000000" w:themeColor="text1"/>
+        </w:rPr>
+        <w:t>provide</w:t>
+      </w:r>
+      <w:proofErr w:type="gramEnd"/>
+      <w:r>
+        <w:rPr>
+          <w:color w:val="000000" w:themeColor="text1"/>
+        </w:rPr>
+        <w:t xml:space="preserve"> to it’s students. That’s why every institution is looking forward to strengthen its placement cell. </w:t>
+      </w:r>
+      <w:r>
+        <w:rPr>
+          <w:color w:val="000000" w:themeColor="text1"/>
+        </w:rPr>
+        <w:t xml:space="preserve">This will always be helpful </w:t>
+      </w:r>
+      <w:r>
+        <w:rPr>
+          <w:color w:val="000000" w:themeColor="text1"/>
+        </w:rPr>
+        <w:t xml:space="preserve">for </w:t>
+      </w:r>
+      <w:r>
+        <w:rPr>
+          <w:color w:val="000000" w:themeColor="text1"/>
+        </w:rPr>
+        <w:t>both the students</w:t>
+      </w:r>
+      <w:r>
+        <w:rPr>
+          <w:color w:val="000000" w:themeColor="text1"/>
+        </w:rPr>
+        <w:t xml:space="preserve">, as well as the </w:t>
+      </w:r>
+      <w:r>
+        <w:rPr>
+          <w:color w:val="000000" w:themeColor="text1"/>
+        </w:rPr>
+        <w:t>institution</w:t>
+      </w:r>
+      <w:r>
+        <w:rPr>
+          <w:color w:val="000000" w:themeColor="text1"/>
+        </w:rPr>
+        <w:t>.</w:t>
+      </w:r>
+    </w:p>
+    <w:p>
+      <w:pPr>
+        <w:rPr>
+          <w:b/>
+          <w:color w:val="FF0000"/>
+          <w:sz w:val="48"/>
+          <w:szCs w:val="48"/>
+          <w:u w:val="single"/>
+        </w:rPr>
+      </w:pPr>
+      <w:r>
+        <w:rPr>
+          <w:b/>
+          <w:color w:val="FF0000"/>
+          <w:sz w:val="48"/>
+          <w:szCs w:val="48"/>
+          <w:u w:val="single"/>
+        </w:rPr>
         <w:t>1. Introduction</w:t>
       </w:r>
     </w:p>
@@ -456,21 +407,19 @@
         <w:rPr>
           <w:color w:val="000000" w:themeColor="text1"/>
         </w:rPr>
-        <w:t xml:space="preserve">The purpose of this High-Level </w:t>
-      </w:r>
-      <w:proofErr w:type="gramStart"/>
-      <w:r>
-        <w:rPr>
-          <w:color w:val="000000" w:themeColor="text1"/>
-        </w:rPr>
-        <w:t>Design(</w:t>
-      </w:r>
-      <w:proofErr w:type="gramEnd"/>
-      <w:r>
-        <w:rPr>
-          <w:color w:val="000000" w:themeColor="text1"/>
-        </w:rPr>
-        <w:t>HLD) Documents is to add necessary details to the current project description to represent a suitable for coding. This document is also intended to help detect contradictions before coding. And can be used as a reference manual for how the modules interact at a high level.</w:t>
+        <w:t>The purpose of this High-Level Design</w:t>
+      </w:r>
+      <w:r>
+        <w:rPr>
+          <w:color w:val="000000" w:themeColor="text1"/>
+        </w:rPr>
+        <w:t xml:space="preserve"> </w:t>
+      </w:r>
+      <w:r>
+        <w:rPr>
+          <w:color w:val="000000" w:themeColor="text1"/>
+        </w:rPr>
+        <w:t>(HLD) Documents is to add necessary details to the current project description to represent a suitable for coding. This document is also intended to help detect contradictions before coding. And can be used as a reference manual for how the modules interact at a high level.</w:t>
       </w:r>
     </w:p>
     <w:p>
@@ -802,14 +751,7 @@
         <w:rPr>
           <w:color w:val="000000" w:themeColor="text1"/>
         </w:rPr>
-        <w:t xml:space="preserve">The HLD documentation presents the structure of the system, such as the database architecture, application architecture(layers), application flow (Navigation), and technology architecture, The </w:t>
-      </w:r>
-      <w:r>
-        <w:rPr>
-          <w:color w:val="000000" w:themeColor="text1"/>
-        </w:rPr>
-        <w:lastRenderedPageBreak/>
-        <w:t>HLD uses non-technical and mildly-technical terms which should be understandable to the administrators of the system</w:t>
+        <w:t>The HLD documentation presents the structure of the system, such as the database architecture, application architecture(layers), application flow (Navigation), and technology architecture, The HLD uses non-technical and mildly-technical terms which should be understandable to the administrators of the system</w:t>
       </w:r>
     </w:p>
     <w:p>
@@ -1264,7 +1206,21 @@
         <w:rPr>
           <w:color w:val="000000" w:themeColor="text1"/>
         </w:rPr>
-        <w:t>Tu builds a system the will be able to take information about a student and can predict if he will be placed or not placed. We have to build an application and that will be able to produce results.</w:t>
+        <w:t xml:space="preserve">Tu builds a system </w:t>
+      </w:r>
+      <w:proofErr w:type="gramStart"/>
+      <w:r>
+        <w:rPr>
+          <w:color w:val="000000" w:themeColor="text1"/>
+        </w:rPr>
+        <w:t>the</w:t>
+      </w:r>
+      <w:proofErr w:type="gramEnd"/>
+      <w:r>
+        <w:rPr>
+          <w:color w:val="000000" w:themeColor="text1"/>
+        </w:rPr>
+        <w:t xml:space="preserve"> will be able to take information about a student and can predict if he will be placed or not placed. We have to build an application and that will be able to produce results.</w:t>
       </w:r>
     </w:p>
     <w:p>
@@ -1570,20 +1526,20 @@
           <w:sz w:val="22"/>
           <w:lang w:eastAsia="en-IN"/>
         </w:rPr>
-        <w:lastRenderedPageBreak/>
-        <w:t xml:space="preserve">Attribute Information: </w:t>
-      </w:r>
-      <w:proofErr w:type="spellStart"/>
-      <w:r>
+        <w:t>Attribute Information: sl_no Serial Number</w:t>
+      </w:r>
+    </w:p>
+    <w:p>
+      <w:pPr>
+        <w:shd w:val="clear" w:color="auto" w:fill="FFFFFF"/>
+        <w:spacing w:before="120" w:after="90" w:line="240" w:lineRule="auto"/>
         <w:rPr>
           <w:rFonts w:ascii="Arial" w:eastAsia="Times New Roman" w:hAnsi="Arial" w:cs="Arial"/>
           <w:color w:val="212121"/>
           <w:sz w:val="22"/>
           <w:lang w:eastAsia="en-IN"/>
         </w:rPr>
-        <w:t>sl_no</w:t>
-      </w:r>
-      <w:proofErr w:type="spellEnd"/>
+      </w:pPr>
       <w:r>
         <w:rPr>
           <w:rFonts w:ascii="Arial" w:eastAsia="Times New Roman" w:hAnsi="Arial" w:cs="Arial"/>
@@ -1591,7 +1547,27 @@
           <w:sz w:val="22"/>
           <w:lang w:eastAsia="en-IN"/>
         </w:rPr>
-        <w:t xml:space="preserve"> Serial Number</w:t>
+        <w:t>gender Gender- Male='M</w:t>
+      </w:r>
+      <w:proofErr w:type="gramStart"/>
+      <w:r>
+        <w:rPr>
+          <w:rFonts w:ascii="Arial" w:eastAsia="Times New Roman" w:hAnsi="Arial" w:cs="Arial"/>
+          <w:color w:val="212121"/>
+          <w:sz w:val="22"/>
+          <w:lang w:eastAsia="en-IN"/>
+        </w:rPr>
+        <w:t>',Female</w:t>
+      </w:r>
+      <w:proofErr w:type="gramEnd"/>
+      <w:r>
+        <w:rPr>
+          <w:rFonts w:ascii="Arial" w:eastAsia="Times New Roman" w:hAnsi="Arial" w:cs="Arial"/>
+          <w:color w:val="212121"/>
+          <w:sz w:val="22"/>
+          <w:lang w:eastAsia="en-IN"/>
+        </w:rPr>
+        <w:t>='F'(male=0, female=1)</w:t>
       </w:r>
     </w:p>
     <w:p>
@@ -1612,19 +1588,20 @@
           <w:sz w:val="22"/>
           <w:lang w:eastAsia="en-IN"/>
         </w:rPr>
-        <w:t xml:space="preserve">gender </w:t>
-      </w:r>
-      <w:proofErr w:type="spellStart"/>
-      <w:r>
+        <w:t>ssc_p Secondary Education percentage- 10th Grade</w:t>
+      </w:r>
+    </w:p>
+    <w:p>
+      <w:pPr>
+        <w:shd w:val="clear" w:color="auto" w:fill="FFFFFF"/>
+        <w:spacing w:before="120" w:after="90" w:line="240" w:lineRule="auto"/>
         <w:rPr>
           <w:rFonts w:ascii="Arial" w:eastAsia="Times New Roman" w:hAnsi="Arial" w:cs="Arial"/>
           <w:color w:val="212121"/>
           <w:sz w:val="22"/>
           <w:lang w:eastAsia="en-IN"/>
         </w:rPr>
-        <w:t>Gender</w:t>
-      </w:r>
-      <w:proofErr w:type="spellEnd"/>
+      </w:pPr>
       <w:r>
         <w:rPr>
           <w:rFonts w:ascii="Arial" w:eastAsia="Times New Roman" w:hAnsi="Arial" w:cs="Arial"/>
@@ -1632,19 +1609,20 @@
           <w:sz w:val="22"/>
           <w:lang w:eastAsia="en-IN"/>
         </w:rPr>
-        <w:t>- Male='</w:t>
-      </w:r>
-      <w:proofErr w:type="spellStart"/>
-      <w:r>
+        <w:t>ssc_b Board of Education- Central/ Others</w:t>
+      </w:r>
+    </w:p>
+    <w:p>
+      <w:pPr>
+        <w:shd w:val="clear" w:color="auto" w:fill="FFFFFF"/>
+        <w:spacing w:before="120" w:after="90" w:line="240" w:lineRule="auto"/>
         <w:rPr>
           <w:rFonts w:ascii="Arial" w:eastAsia="Times New Roman" w:hAnsi="Arial" w:cs="Arial"/>
           <w:color w:val="212121"/>
           <w:sz w:val="22"/>
           <w:lang w:eastAsia="en-IN"/>
         </w:rPr>
-        <w:t>M</w:t>
-      </w:r>
-      <w:proofErr w:type="gramStart"/>
+      </w:pPr>
       <w:r>
         <w:rPr>
           <w:rFonts w:ascii="Arial" w:eastAsia="Times New Roman" w:hAnsi="Arial" w:cs="Arial"/>
@@ -1652,18 +1630,29 @@
           <w:sz w:val="22"/>
           <w:lang w:eastAsia="en-IN"/>
         </w:rPr>
-        <w:t>',Female</w:t>
-      </w:r>
-      <w:proofErr w:type="spellEnd"/>
-      <w:proofErr w:type="gramEnd"/>
-      <w:r>
+        <w:t>hsc_p Higher Secondary Education percentage- 12th Grade</w:t>
+      </w:r>
+    </w:p>
+    <w:p>
+      <w:pPr>
+        <w:shd w:val="clear" w:color="auto" w:fill="FFFFFF"/>
+        <w:spacing w:before="120" w:after="90" w:line="240" w:lineRule="auto"/>
         <w:rPr>
           <w:rFonts w:ascii="Arial" w:eastAsia="Times New Roman" w:hAnsi="Arial" w:cs="Arial"/>
           <w:color w:val="212121"/>
           <w:sz w:val="22"/>
           <w:lang w:eastAsia="en-IN"/>
         </w:rPr>
-        <w:t>='F'(male=0, female=1)</w:t>
+      </w:pPr>
+      <w:r>
+        <w:rPr>
+          <w:rFonts w:ascii="Arial" w:eastAsia="Times New Roman" w:hAnsi="Arial" w:cs="Arial"/>
+          <w:color w:val="212121"/>
+          <w:sz w:val="22"/>
+          <w:lang w:eastAsia="en-IN"/>
+        </w:rPr>
+        <w:lastRenderedPageBreak/>
+        <w:t>hsc_b Board of Education- Central/ Others</w:t>
       </w:r>
     </w:p>
     <w:p>
@@ -1677,7 +1666,6 @@
           <w:lang w:eastAsia="en-IN"/>
         </w:rPr>
       </w:pPr>
-      <w:proofErr w:type="spellStart"/>
       <w:r>
         <w:rPr>
           <w:rFonts w:ascii="Arial" w:eastAsia="Times New Roman" w:hAnsi="Arial" w:cs="Arial"/>
@@ -1685,17 +1673,28 @@
           <w:sz w:val="22"/>
           <w:lang w:eastAsia="en-IN"/>
         </w:rPr>
-        <w:t>ssc_p</w:t>
-      </w:r>
-      <w:proofErr w:type="spellEnd"/>
-      <w:r>
+        <w:t>hsc_s Specialization in Higher Secondary Education</w:t>
+      </w:r>
+    </w:p>
+    <w:p>
+      <w:pPr>
+        <w:shd w:val="clear" w:color="auto" w:fill="FFFFFF"/>
+        <w:spacing w:before="120" w:after="90" w:line="240" w:lineRule="auto"/>
         <w:rPr>
           <w:rFonts w:ascii="Arial" w:eastAsia="Times New Roman" w:hAnsi="Arial" w:cs="Arial"/>
           <w:color w:val="212121"/>
           <w:sz w:val="22"/>
           <w:lang w:eastAsia="en-IN"/>
         </w:rPr>
-        <w:t xml:space="preserve"> Secondary Education percentage- 10th Grade</w:t>
+      </w:pPr>
+      <w:r>
+        <w:rPr>
+          <w:rFonts w:ascii="Arial" w:eastAsia="Times New Roman" w:hAnsi="Arial" w:cs="Arial"/>
+          <w:color w:val="212121"/>
+          <w:sz w:val="22"/>
+          <w:lang w:eastAsia="en-IN"/>
+        </w:rPr>
+        <w:t>degree_p Degree Percentage</w:t>
       </w:r>
     </w:p>
     <w:p>
@@ -1709,7 +1708,6 @@
           <w:lang w:eastAsia="en-IN"/>
         </w:rPr>
       </w:pPr>
-      <w:proofErr w:type="spellStart"/>
       <w:r>
         <w:rPr>
           <w:rFonts w:ascii="Arial" w:eastAsia="Times New Roman" w:hAnsi="Arial" w:cs="Arial"/>
@@ -1717,9 +1715,9 @@
           <w:sz w:val="22"/>
           <w:lang w:eastAsia="en-IN"/>
         </w:rPr>
-        <w:t>ssc_b</w:t>
-      </w:r>
-      <w:proofErr w:type="spellEnd"/>
+        <w:t xml:space="preserve">degree_t Under </w:t>
+      </w:r>
+      <w:proofErr w:type="gramStart"/>
       <w:r>
         <w:rPr>
           <w:rFonts w:ascii="Arial" w:eastAsia="Times New Roman" w:hAnsi="Arial" w:cs="Arial"/>
@@ -1727,7 +1725,17 @@
           <w:sz w:val="22"/>
           <w:lang w:eastAsia="en-IN"/>
         </w:rPr>
-        <w:t xml:space="preserve"> Board of Education- Central/ Others</w:t>
+        <w:t>Graduation(</w:t>
+      </w:r>
+      <w:proofErr w:type="gramEnd"/>
+      <w:r>
+        <w:rPr>
+          <w:rFonts w:ascii="Arial" w:eastAsia="Times New Roman" w:hAnsi="Arial" w:cs="Arial"/>
+          <w:color w:val="212121"/>
+          <w:sz w:val="22"/>
+          <w:lang w:eastAsia="en-IN"/>
+        </w:rPr>
+        <w:t>Degree type)- Field of degree education</w:t>
       </w:r>
     </w:p>
     <w:p>
@@ -1741,7 +1749,6 @@
           <w:lang w:eastAsia="en-IN"/>
         </w:rPr>
       </w:pPr>
-      <w:proofErr w:type="spellStart"/>
       <w:r>
         <w:rPr>
           <w:rFonts w:ascii="Arial" w:eastAsia="Times New Roman" w:hAnsi="Arial" w:cs="Arial"/>
@@ -1749,17 +1756,48 @@
           <w:sz w:val="22"/>
           <w:lang w:eastAsia="en-IN"/>
         </w:rPr>
-        <w:t>hsc_p</w:t>
-      </w:r>
-      <w:proofErr w:type="spellEnd"/>
-      <w:r>
+        <w:t>workex Work Experience</w:t>
+      </w:r>
+    </w:p>
+    <w:p>
+      <w:pPr>
+        <w:shd w:val="clear" w:color="auto" w:fill="FFFFFF"/>
+        <w:spacing w:before="120" w:after="90" w:line="240" w:lineRule="auto"/>
         <w:rPr>
           <w:rFonts w:ascii="Arial" w:eastAsia="Times New Roman" w:hAnsi="Arial" w:cs="Arial"/>
           <w:color w:val="212121"/>
           <w:sz w:val="22"/>
           <w:lang w:eastAsia="en-IN"/>
         </w:rPr>
-        <w:t xml:space="preserve"> Higher Secondary Education percentage- 12th Grade</w:t>
+      </w:pPr>
+      <w:r>
+        <w:rPr>
+          <w:rFonts w:ascii="Arial" w:eastAsia="Times New Roman" w:hAnsi="Arial" w:cs="Arial"/>
+          <w:color w:val="212121"/>
+          <w:sz w:val="22"/>
+          <w:lang w:eastAsia="en-IN"/>
+        </w:rPr>
+        <w:t xml:space="preserve">etest_p Employability test percentage </w:t>
+      </w:r>
+      <w:proofErr w:type="gramStart"/>
+      <w:r>
+        <w:rPr>
+          <w:rFonts w:ascii="Arial" w:eastAsia="Times New Roman" w:hAnsi="Arial" w:cs="Arial"/>
+          <w:color w:val="212121"/>
+          <w:sz w:val="22"/>
+          <w:lang w:eastAsia="en-IN"/>
+        </w:rPr>
+        <w:t>( conducted</w:t>
+      </w:r>
+      <w:proofErr w:type="gramEnd"/>
+      <w:r>
+        <w:rPr>
+          <w:rFonts w:ascii="Arial" w:eastAsia="Times New Roman" w:hAnsi="Arial" w:cs="Arial"/>
+          <w:color w:val="212121"/>
+          <w:sz w:val="22"/>
+          <w:lang w:eastAsia="en-IN"/>
+        </w:rPr>
+        <w:t xml:space="preserve"> by college)</w:t>
       </w:r>
     </w:p>
     <w:p>
@@ -1773,7 +1811,6 @@
           <w:lang w:eastAsia="en-IN"/>
         </w:rPr>
       </w:pPr>
-      <w:proofErr w:type="spellStart"/>
       <w:r>
         <w:rPr>
           <w:rFonts w:ascii="Arial" w:eastAsia="Times New Roman" w:hAnsi="Arial" w:cs="Arial"/>
@@ -1781,9 +1818,9 @@
           <w:sz w:val="22"/>
           <w:lang w:eastAsia="en-IN"/>
         </w:rPr>
-        <w:t>hsc_b</w:t>
-      </w:r>
-      <w:proofErr w:type="spellEnd"/>
+        <w:t xml:space="preserve">specialisation Post </w:t>
+      </w:r>
+      <w:proofErr w:type="gramStart"/>
       <w:r>
         <w:rPr>
           <w:rFonts w:ascii="Arial" w:eastAsia="Times New Roman" w:hAnsi="Arial" w:cs="Arial"/>
@@ -1791,7 +1828,17 @@
           <w:sz w:val="22"/>
           <w:lang w:eastAsia="en-IN"/>
         </w:rPr>
-        <w:t xml:space="preserve"> Board of Education- Central/ Others</w:t>
+        <w:t>Graduation(</w:t>
+      </w:r>
+      <w:proofErr w:type="gramEnd"/>
+      <w:r>
+        <w:rPr>
+          <w:rFonts w:ascii="Arial" w:eastAsia="Times New Roman" w:hAnsi="Arial" w:cs="Arial"/>
+          <w:color w:val="212121"/>
+          <w:sz w:val="22"/>
+          <w:lang w:eastAsia="en-IN"/>
+        </w:rPr>
+        <w:t>MBA)- Specialization</w:t>
       </w:r>
     </w:p>
     <w:p>
@@ -1805,7 +1852,6 @@
           <w:lang w:eastAsia="en-IN"/>
         </w:rPr>
       </w:pPr>
-      <w:proofErr w:type="spellStart"/>
       <w:r>
         <w:rPr>
           <w:rFonts w:ascii="Arial" w:eastAsia="Times New Roman" w:hAnsi="Arial" w:cs="Arial"/>
@@ -1813,17 +1859,28 @@
           <w:sz w:val="22"/>
           <w:lang w:eastAsia="en-IN"/>
         </w:rPr>
-        <w:t>hsc_s</w:t>
-      </w:r>
-      <w:proofErr w:type="spellEnd"/>
-      <w:r>
+        <w:t>mba_p MBA percentage</w:t>
+      </w:r>
+    </w:p>
+    <w:p>
+      <w:pPr>
+        <w:shd w:val="clear" w:color="auto" w:fill="FFFFFF"/>
+        <w:spacing w:before="120" w:after="90" w:line="240" w:lineRule="auto"/>
         <w:rPr>
           <w:rFonts w:ascii="Arial" w:eastAsia="Times New Roman" w:hAnsi="Arial" w:cs="Arial"/>
           <w:color w:val="212121"/>
           <w:sz w:val="22"/>
           <w:lang w:eastAsia="en-IN"/>
         </w:rPr>
-        <w:t xml:space="preserve"> Specialization in Higher Secondary Education</w:t>
+      </w:pPr>
+      <w:r>
+        <w:rPr>
+          <w:rFonts w:ascii="Arial" w:eastAsia="Times New Roman" w:hAnsi="Arial" w:cs="Arial"/>
+          <w:color w:val="212121"/>
+          <w:sz w:val="22"/>
+          <w:lang w:eastAsia="en-IN"/>
+        </w:rPr>
+        <w:t>status Status of placement- Placed/Not placed</w:t>
       </w:r>
     </w:p>
     <w:p>
@@ -1837,7 +1894,6 @@
           <w:lang w:eastAsia="en-IN"/>
         </w:rPr>
       </w:pPr>
-      <w:proofErr w:type="spellStart"/>
       <w:r>
         <w:rPr>
           <w:rFonts w:ascii="Arial" w:eastAsia="Times New Roman" w:hAnsi="Arial" w:cs="Arial"/>
@@ -1845,308 +1901,7 @@
           <w:sz w:val="22"/>
           <w:lang w:eastAsia="en-IN"/>
         </w:rPr>
-        <w:t>degree_p</w:t>
-      </w:r>
-      <w:proofErr w:type="spellEnd"/>
-      <w:r>
-        <w:rPr>
-          <w:rFonts w:ascii="Arial" w:eastAsia="Times New Roman" w:hAnsi="Arial" w:cs="Arial"/>
-          <w:color w:val="212121"/>
-          <w:sz w:val="22"/>
-          <w:lang w:eastAsia="en-IN"/>
-        </w:rPr>
-        <w:t xml:space="preserve"> Degree Percentage</w:t>
-      </w:r>
-    </w:p>
-    <w:p>
-      <w:pPr>
-        <w:shd w:val="clear" w:color="auto" w:fill="FFFFFF"/>
-        <w:spacing w:before="120" w:after="90" w:line="240" w:lineRule="auto"/>
-        <w:rPr>
-          <w:rFonts w:ascii="Arial" w:eastAsia="Times New Roman" w:hAnsi="Arial" w:cs="Arial"/>
-          <w:color w:val="212121"/>
-          <w:sz w:val="22"/>
-          <w:lang w:eastAsia="en-IN"/>
-        </w:rPr>
-      </w:pPr>
-      <w:proofErr w:type="spellStart"/>
-      <w:r>
-        <w:rPr>
-          <w:rFonts w:ascii="Arial" w:eastAsia="Times New Roman" w:hAnsi="Arial" w:cs="Arial"/>
-          <w:color w:val="212121"/>
-          <w:sz w:val="22"/>
-          <w:lang w:eastAsia="en-IN"/>
-        </w:rPr>
-        <w:t>degree_t</w:t>
-      </w:r>
-      <w:proofErr w:type="spellEnd"/>
-      <w:r>
-        <w:rPr>
-          <w:rFonts w:ascii="Arial" w:eastAsia="Times New Roman" w:hAnsi="Arial" w:cs="Arial"/>
-          <w:color w:val="212121"/>
-          <w:sz w:val="22"/>
-          <w:lang w:eastAsia="en-IN"/>
-        </w:rPr>
-        <w:t xml:space="preserve"> Under </w:t>
-      </w:r>
-      <w:proofErr w:type="gramStart"/>
-      <w:r>
-        <w:rPr>
-          <w:rFonts w:ascii="Arial" w:eastAsia="Times New Roman" w:hAnsi="Arial" w:cs="Arial"/>
-          <w:color w:val="212121"/>
-          <w:sz w:val="22"/>
-          <w:lang w:eastAsia="en-IN"/>
-        </w:rPr>
-        <w:t>Graduation(</w:t>
-      </w:r>
-      <w:proofErr w:type="gramEnd"/>
-      <w:r>
-        <w:rPr>
-          <w:rFonts w:ascii="Arial" w:eastAsia="Times New Roman" w:hAnsi="Arial" w:cs="Arial"/>
-          <w:color w:val="212121"/>
-          <w:sz w:val="22"/>
-          <w:lang w:eastAsia="en-IN"/>
-        </w:rPr>
-        <w:t>Degree type)- Field of degree education</w:t>
-      </w:r>
-    </w:p>
-    <w:p>
-      <w:pPr>
-        <w:shd w:val="clear" w:color="auto" w:fill="FFFFFF"/>
-        <w:spacing w:before="120" w:after="90" w:line="240" w:lineRule="auto"/>
-        <w:rPr>
-          <w:rFonts w:ascii="Arial" w:eastAsia="Times New Roman" w:hAnsi="Arial" w:cs="Arial"/>
-          <w:color w:val="212121"/>
-          <w:sz w:val="22"/>
-          <w:lang w:eastAsia="en-IN"/>
-        </w:rPr>
-      </w:pPr>
-      <w:proofErr w:type="spellStart"/>
-      <w:r>
-        <w:rPr>
-          <w:rFonts w:ascii="Arial" w:eastAsia="Times New Roman" w:hAnsi="Arial" w:cs="Arial"/>
-          <w:color w:val="212121"/>
-          <w:sz w:val="22"/>
-          <w:lang w:eastAsia="en-IN"/>
-        </w:rPr>
-        <w:t>workex</w:t>
-      </w:r>
-      <w:proofErr w:type="spellEnd"/>
-      <w:r>
-        <w:rPr>
-          <w:rFonts w:ascii="Arial" w:eastAsia="Times New Roman" w:hAnsi="Arial" w:cs="Arial"/>
-          <w:color w:val="212121"/>
-          <w:sz w:val="22"/>
-          <w:lang w:eastAsia="en-IN"/>
-        </w:rPr>
-        <w:t xml:space="preserve"> Work Experience</w:t>
-      </w:r>
-    </w:p>
-    <w:p>
-      <w:pPr>
-        <w:shd w:val="clear" w:color="auto" w:fill="FFFFFF"/>
-        <w:spacing w:before="120" w:after="90" w:line="240" w:lineRule="auto"/>
-        <w:rPr>
-          <w:rFonts w:ascii="Arial" w:eastAsia="Times New Roman" w:hAnsi="Arial" w:cs="Arial"/>
-          <w:color w:val="212121"/>
-          <w:sz w:val="22"/>
-          <w:lang w:eastAsia="en-IN"/>
-        </w:rPr>
-      </w:pPr>
-      <w:proofErr w:type="spellStart"/>
-      <w:r>
-        <w:rPr>
-          <w:rFonts w:ascii="Arial" w:eastAsia="Times New Roman" w:hAnsi="Arial" w:cs="Arial"/>
-          <w:color w:val="212121"/>
-          <w:sz w:val="22"/>
-          <w:lang w:eastAsia="en-IN"/>
-        </w:rPr>
-        <w:t>etest_p</w:t>
-      </w:r>
-      <w:proofErr w:type="spellEnd"/>
-      <w:r>
-        <w:rPr>
-          <w:rFonts w:ascii="Arial" w:eastAsia="Times New Roman" w:hAnsi="Arial" w:cs="Arial"/>
-          <w:color w:val="212121"/>
-          <w:sz w:val="22"/>
-          <w:lang w:eastAsia="en-IN"/>
-        </w:rPr>
-        <w:t xml:space="preserve"> Employability test percentage </w:t>
-      </w:r>
-      <w:proofErr w:type="gramStart"/>
-      <w:r>
-        <w:rPr>
-          <w:rFonts w:ascii="Arial" w:eastAsia="Times New Roman" w:hAnsi="Arial" w:cs="Arial"/>
-          <w:color w:val="212121"/>
-          <w:sz w:val="22"/>
-          <w:lang w:eastAsia="en-IN"/>
-        </w:rPr>
-        <w:t>( conducted</w:t>
-      </w:r>
-      <w:proofErr w:type="gramEnd"/>
-      <w:r>
-        <w:rPr>
-          <w:rFonts w:ascii="Arial" w:eastAsia="Times New Roman" w:hAnsi="Arial" w:cs="Arial"/>
-          <w:color w:val="212121"/>
-          <w:sz w:val="22"/>
-          <w:lang w:eastAsia="en-IN"/>
-        </w:rPr>
-        <w:t xml:space="preserve"> by college)</w:t>
-      </w:r>
-    </w:p>
-    <w:p>
-      <w:pPr>
-        <w:shd w:val="clear" w:color="auto" w:fill="FFFFFF"/>
-        <w:spacing w:before="120" w:after="90" w:line="240" w:lineRule="auto"/>
-        <w:rPr>
-          <w:rFonts w:ascii="Arial" w:eastAsia="Times New Roman" w:hAnsi="Arial" w:cs="Arial"/>
-          <w:color w:val="212121"/>
-          <w:sz w:val="22"/>
-          <w:lang w:eastAsia="en-IN"/>
-        </w:rPr>
-      </w:pPr>
-      <w:r>
-        <w:rPr>
-          <w:rFonts w:ascii="Arial" w:eastAsia="Times New Roman" w:hAnsi="Arial" w:cs="Arial"/>
-          <w:color w:val="212121"/>
-          <w:sz w:val="22"/>
-          <w:lang w:eastAsia="en-IN"/>
-        </w:rPr>
-        <w:t xml:space="preserve">specialisation Post </w:t>
-      </w:r>
-      <w:proofErr w:type="gramStart"/>
-      <w:r>
-        <w:rPr>
-          <w:rFonts w:ascii="Arial" w:eastAsia="Times New Roman" w:hAnsi="Arial" w:cs="Arial"/>
-          <w:color w:val="212121"/>
-          <w:sz w:val="22"/>
-          <w:lang w:eastAsia="en-IN"/>
-        </w:rPr>
-        <w:t>Graduation(</w:t>
-      </w:r>
-      <w:proofErr w:type="gramEnd"/>
-      <w:r>
-        <w:rPr>
-          <w:rFonts w:ascii="Arial" w:eastAsia="Times New Roman" w:hAnsi="Arial" w:cs="Arial"/>
-          <w:color w:val="212121"/>
-          <w:sz w:val="22"/>
-          <w:lang w:eastAsia="en-IN"/>
-        </w:rPr>
-        <w:t>MBA)- Specialization</w:t>
-      </w:r>
-    </w:p>
-    <w:p>
-      <w:pPr>
-        <w:shd w:val="clear" w:color="auto" w:fill="FFFFFF"/>
-        <w:spacing w:before="120" w:after="90" w:line="240" w:lineRule="auto"/>
-        <w:rPr>
-          <w:rFonts w:ascii="Arial" w:eastAsia="Times New Roman" w:hAnsi="Arial" w:cs="Arial"/>
-          <w:color w:val="212121"/>
-          <w:sz w:val="22"/>
-          <w:lang w:eastAsia="en-IN"/>
-        </w:rPr>
-      </w:pPr>
-      <w:proofErr w:type="spellStart"/>
-      <w:r>
-        <w:rPr>
-          <w:rFonts w:ascii="Arial" w:eastAsia="Times New Roman" w:hAnsi="Arial" w:cs="Arial"/>
-          <w:color w:val="212121"/>
-          <w:sz w:val="22"/>
-          <w:lang w:eastAsia="en-IN"/>
-        </w:rPr>
-        <w:t>mba_p</w:t>
-      </w:r>
-      <w:proofErr w:type="spellEnd"/>
-      <w:r>
-        <w:rPr>
-          <w:rFonts w:ascii="Arial" w:eastAsia="Times New Roman" w:hAnsi="Arial" w:cs="Arial"/>
-          <w:color w:val="212121"/>
-          <w:sz w:val="22"/>
-          <w:lang w:eastAsia="en-IN"/>
-        </w:rPr>
-        <w:t xml:space="preserve"> MBA percentage</w:t>
-      </w:r>
-    </w:p>
-    <w:p>
-      <w:pPr>
-        <w:shd w:val="clear" w:color="auto" w:fill="FFFFFF"/>
-        <w:spacing w:before="120" w:after="90" w:line="240" w:lineRule="auto"/>
-        <w:rPr>
-          <w:rFonts w:ascii="Arial" w:eastAsia="Times New Roman" w:hAnsi="Arial" w:cs="Arial"/>
-          <w:color w:val="212121"/>
-          <w:sz w:val="22"/>
-          <w:lang w:eastAsia="en-IN"/>
-        </w:rPr>
-      </w:pPr>
-      <w:r>
-        <w:rPr>
-          <w:rFonts w:ascii="Arial" w:eastAsia="Times New Roman" w:hAnsi="Arial" w:cs="Arial"/>
-          <w:color w:val="212121"/>
-          <w:sz w:val="22"/>
-          <w:lang w:eastAsia="en-IN"/>
-        </w:rPr>
-        <w:t xml:space="preserve">status </w:t>
-      </w:r>
-      <w:proofErr w:type="spellStart"/>
-      <w:r>
-        <w:rPr>
-          <w:rFonts w:ascii="Arial" w:eastAsia="Times New Roman" w:hAnsi="Arial" w:cs="Arial"/>
-          <w:color w:val="212121"/>
-          <w:sz w:val="22"/>
-          <w:lang w:eastAsia="en-IN"/>
-        </w:rPr>
-        <w:t>Status</w:t>
-      </w:r>
-      <w:proofErr w:type="spellEnd"/>
-      <w:r>
-        <w:rPr>
-          <w:rFonts w:ascii="Arial" w:eastAsia="Times New Roman" w:hAnsi="Arial" w:cs="Arial"/>
-          <w:color w:val="212121"/>
-          <w:sz w:val="22"/>
-          <w:lang w:eastAsia="en-IN"/>
-        </w:rPr>
-        <w:t xml:space="preserve"> of placement- Placed/Not placed</w:t>
-      </w:r>
-    </w:p>
-    <w:p>
-      <w:pPr>
-        <w:shd w:val="clear" w:color="auto" w:fill="FFFFFF"/>
-        <w:spacing w:before="120" w:after="90" w:line="240" w:lineRule="auto"/>
-        <w:rPr>
-          <w:rFonts w:ascii="Arial" w:eastAsia="Times New Roman" w:hAnsi="Arial" w:cs="Arial"/>
-          <w:color w:val="212121"/>
-          <w:sz w:val="22"/>
-          <w:lang w:eastAsia="en-IN"/>
-        </w:rPr>
-      </w:pPr>
-      <w:r>
-        <w:rPr>
-          <w:rFonts w:ascii="Arial" w:eastAsia="Times New Roman" w:hAnsi="Arial" w:cs="Arial"/>
-          <w:color w:val="212121"/>
-          <w:sz w:val="22"/>
-          <w:lang w:eastAsia="en-IN"/>
-        </w:rPr>
-        <w:t xml:space="preserve">salary </w:t>
-      </w:r>
-      <w:proofErr w:type="spellStart"/>
-      <w:r>
-        <w:rPr>
-          <w:rFonts w:ascii="Arial" w:eastAsia="Times New Roman" w:hAnsi="Arial" w:cs="Arial"/>
-          <w:color w:val="212121"/>
-          <w:sz w:val="22"/>
-          <w:lang w:eastAsia="en-IN"/>
-        </w:rPr>
-        <w:t>Salary</w:t>
-      </w:r>
-      <w:proofErr w:type="spellEnd"/>
-      <w:r>
-        <w:rPr>
-          <w:rFonts w:ascii="Arial" w:eastAsia="Times New Roman" w:hAnsi="Arial" w:cs="Arial"/>
-          <w:color w:val="212121"/>
-          <w:sz w:val="22"/>
-          <w:lang w:eastAsia="en-IN"/>
-        </w:rPr>
-        <w:t xml:space="preserve"> offered by corporate to candidates</w:t>
+        <w:t>salary Salary offered by corporate to candidates</w:t>
       </w:r>
     </w:p>
     <w:p>
@@ -2222,35 +1977,7 @@
         <w:rPr>
           <w:color w:val="000000" w:themeColor="text1"/>
         </w:rPr>
-        <w:t xml:space="preserve">The programming language is Python that is used here, also we will use some other python-based libraries like for ml we will use </w:t>
-      </w:r>
-      <w:proofErr w:type="spellStart"/>
-      <w:r>
-        <w:rPr>
-          <w:color w:val="000000" w:themeColor="text1"/>
-        </w:rPr>
-        <w:t>Scikit</w:t>
-      </w:r>
-      <w:proofErr w:type="spellEnd"/>
-      <w:r>
-        <w:rPr>
-          <w:color w:val="000000" w:themeColor="text1"/>
-        </w:rPr>
-        <w:t xml:space="preserve">-Learn library, for data manipulation we will use pandas, for numerical computation </w:t>
-      </w:r>
-      <w:proofErr w:type="spellStart"/>
-      <w:r>
-        <w:rPr>
-          <w:color w:val="000000" w:themeColor="text1"/>
-        </w:rPr>
-        <w:t>Numpy</w:t>
-      </w:r>
-      <w:proofErr w:type="spellEnd"/>
-      <w:r>
-        <w:rPr>
-          <w:color w:val="000000" w:themeColor="text1"/>
-        </w:rPr>
-        <w:t>, for custom APIs creation we use           frameworks.</w:t>
+        <w:t>The programming language is Python that is used here, also we will use some other python-based libraries like for ml we will use Scikit-Learn library, for data manipulation we will use pandas, for numerical computation Numpy, for custom APIs creation we use           frameworks.</w:t>
       </w:r>
     </w:p>
     <w:p>
@@ -2307,21 +2034,7 @@
         <w:rPr>
           <w:color w:val="000000" w:themeColor="text1"/>
         </w:rPr>
-        <w:t xml:space="preserve"> the web-app page. All the errors and results should be delivered in the easiest possible way and all the buttons are going to insert on the webpage should be </w:t>
-      </w:r>
-      <w:proofErr w:type="spellStart"/>
-      <w:r>
-        <w:rPr>
-          <w:color w:val="000000" w:themeColor="text1"/>
-        </w:rPr>
-        <w:t>labeled</w:t>
-      </w:r>
-      <w:proofErr w:type="spellEnd"/>
-      <w:r>
-        <w:rPr>
-          <w:color w:val="000000" w:themeColor="text1"/>
-        </w:rPr>
-        <w:t xml:space="preserve"> properly, so the user did not get confused to use the system.</w:t>
+        <w:t xml:space="preserve"> the web-app page. All the errors and results should be delivered in the easiest possible way and all the buttons are going to insert on the webpage should be labeled properly, so the user did not get confused to use the system.</w:t>
       </w:r>
     </w:p>
     <w:p>
@@ -2381,6 +2094,18 @@
         </w:rPr>
         <w:t>The main objective is to implement a system that will produce the placement status of students and help them to choose the better college for them.</w:t>
       </w:r>
+    </w:p>
+    <w:p>
+      <w:pPr>
+        <w:ind w:right="-432"/>
+        <w:rPr>
+          <w:b/>
+          <w:bCs/>
+          <w:color w:val="000000" w:themeColor="text1"/>
+          <w:sz w:val="32"/>
+          <w:szCs w:val="28"/>
+        </w:rPr>
+      </w:pPr>
     </w:p>
     <w:p>
       <w:pPr>
@@ -2439,6 +2164,7 @@
           <w:szCs w:val="48"/>
           <w:u w:val="single"/>
         </w:rPr>
+        <w:lastRenderedPageBreak/>
         <w:t>3. Design Details</w:t>
       </w:r>
     </w:p>
@@ -2481,7 +2207,21 @@
         <w:rPr>
           <w:color w:val="000000" w:themeColor="text1"/>
         </w:rPr>
-        <w:t>. The process will be based on modular coding i.e. use of oops concepts to build the entire project from start to end.</w:t>
+        <w:t xml:space="preserve">. The process will be based on modular coding </w:t>
+      </w:r>
+      <w:proofErr w:type="gramStart"/>
+      <w:r>
+        <w:rPr>
+          <w:color w:val="000000" w:themeColor="text1"/>
+        </w:rPr>
+        <w:t>i.e.</w:t>
+      </w:r>
+      <w:proofErr w:type="gramEnd"/>
+      <w:r>
+        <w:rPr>
+          <w:color w:val="000000" w:themeColor="text1"/>
+        </w:rPr>
+        <w:t xml:space="preserve"> use of oops concepts to build the entire project from start to end.</w:t>
       </w:r>
     </w:p>
     <w:p>
@@ -2794,7 +2534,21 @@
         <w:rPr>
           <w:color w:val="000000" w:themeColor="text1"/>
         </w:rPr>
-        <w:t>processing way then the error message should be shown to the user in a completely non-technical way that can be understandable by any person.</w:t>
+        <w:t xml:space="preserve">processing </w:t>
+      </w:r>
+      <w:proofErr w:type="gramStart"/>
+      <w:r>
+        <w:rPr>
+          <w:color w:val="000000" w:themeColor="text1"/>
+        </w:rPr>
+        <w:t>way</w:t>
+      </w:r>
+      <w:proofErr w:type="gramEnd"/>
+      <w:r>
+        <w:rPr>
+          <w:color w:val="000000" w:themeColor="text1"/>
+        </w:rPr>
+        <w:t xml:space="preserve"> then the error message should be shown to the user in a completely non-technical way that can be understandable by any person.</w:t>
       </w:r>
     </w:p>
     <w:p/>
@@ -3054,21 +2808,8 @@
           <w:sz w:val="28"/>
           <w:szCs w:val="28"/>
         </w:rPr>
-        <w:t xml:space="preserve">4.2 Application </w:t>
-      </w:r>
-      <w:proofErr w:type="spellStart"/>
-      <w:r>
-        <w:rPr>
-          <w:rFonts w:ascii="Arial" w:hAnsi="Arial" w:cs="Arial"/>
-          <w:b/>
-          <w:bCs/>
-          <w:color w:val="FF0000"/>
-          <w:sz w:val="28"/>
-          <w:szCs w:val="28"/>
-        </w:rPr>
-        <w:t>Compatibity</w:t>
-      </w:r>
-      <w:proofErr w:type="spellEnd"/>
+        <w:t>4.2 Application Compatibity</w:t>
+      </w:r>
     </w:p>
     <w:p>
       <w:pPr>
@@ -3341,7 +3082,21 @@
           <w:color w:val="auto"/>
           <w:szCs w:val="24"/>
         </w:rPr>
-        <w:t>The cloud environment was set up and the project was deployed from GitHub into the AWS cloud platform.</w:t>
+        <w:t xml:space="preserve">The cloud environment was set up and the project was deployed from GitHub into the </w:t>
+      </w:r>
+      <w:r>
+        <w:rPr>
+          <w:color w:val="auto"/>
+          <w:szCs w:val="24"/>
+        </w:rPr>
+        <w:t xml:space="preserve">Streamlit </w:t>
+      </w:r>
+      <w:r>
+        <w:rPr>
+          <w:color w:val="auto"/>
+          <w:szCs w:val="24"/>
+        </w:rPr>
+        <w:t>cloud platform.</w:t>
       </w:r>
     </w:p>
     <w:p>
@@ -3395,8 +3150,21 @@
         <w:rPr>
           <w:color w:val="000000" w:themeColor="text1"/>
         </w:rPr>
-        <w:lastRenderedPageBreak/>
-        <w:t>The Campus Placement Prediction is about to help Educational institu</w:t>
+        <w:t xml:space="preserve">The Campus Placement Prediction is about to help </w:t>
+      </w:r>
+      <w:proofErr w:type="gramStart"/>
+      <w:r>
+        <w:rPr>
+          <w:color w:val="000000" w:themeColor="text1"/>
+        </w:rPr>
+        <w:t>Educational</w:t>
+      </w:r>
+      <w:proofErr w:type="gramEnd"/>
+      <w:r>
+        <w:rPr>
+          <w:color w:val="000000" w:themeColor="text1"/>
+        </w:rPr>
+        <w:t xml:space="preserve"> institu</w:t>
       </w:r>
       <w:r>
         <w:rPr>
@@ -3408,16 +3176,14 @@
         <w:rPr>
           <w:color w:val="000000" w:themeColor="text1"/>
         </w:rPr>
-        <w:t xml:space="preserve">ions to predict placement status for </w:t>
-      </w:r>
-      <w:proofErr w:type="spellStart"/>
-      <w:r>
-        <w:rPr>
-          <w:color w:val="000000" w:themeColor="text1"/>
-        </w:rPr>
-        <w:t>there</w:t>
-      </w:r>
-      <w:proofErr w:type="spellEnd"/>
+        <w:t>ions to predict placement status for the</w:t>
+      </w:r>
+      <w:r>
+        <w:rPr>
+          <w:color w:val="000000" w:themeColor="text1"/>
+        </w:rPr>
+        <w:t>ir</w:t>
+      </w:r>
       <w:r>
         <w:rPr>
           <w:color w:val="000000" w:themeColor="text1"/>
@@ -3461,7 +3227,7 @@
 </file>
 
 <file path=word/numbering.xml><?xml version="1.0" encoding="utf-8"?>
-<w:numbering xmlns:wpc="http://schemas.microsoft.com/office/word/2010/wordprocessingCanvas" xmlns:cx="http://schemas.microsoft.com/office/drawing/2014/chartex" xmlns:cx1="http://schemas.microsoft.com/office/drawing/2015/9/8/chartex" xmlns:cx2="http://schemas.microsoft.com/office/drawing/2015/10/21/chartex" xmlns:cx3="http://schemas.microsoft.com/office/drawing/2016/5/9/chartex" xmlns:cx4="http://schemas.microsoft.com/office/drawing/2016/5/10/chartex" xmlns:cx5="http://schemas.microsoft.com/office/drawing/2016/5/11/chartex" xmlns:cx6="http://schemas.microsoft.com/office/drawing/2016/5/12/chartex" xmlns:cx7="http://schemas.microsoft.com/office/drawing/2016/5/13/chartex" xmlns:cx8="http://schemas.microsoft.com/office/drawing/2016/5/14/chartex" xmlns:mc="http://schemas.openxmlformats.org/markup-compatibility/2006" xmlns:aink="http://schemas.microsoft.com/office/drawing/2016/ink" xmlns:am3d="http://schemas.microsoft.com/office/drawing/2017/model3d" xmlns:o="urn:schemas-microsoft-com:office:office" xmlns:r="http://schemas.openxmlformats.org/officeDocument/2006/relationships" xmlns:m="http://schemas.openxmlformats.org/officeDocument/2006/math" xmlns:v="urn:schemas-microsoft-com:vml" xmlns:wp14="http://schemas.microsoft.com/office/word/2010/wordprocessingDrawing" xmlns:wp="http://schemas.openxmlformats.org/drawingml/2006/wordprocessingDrawing" xmlns:w10="urn:schemas-microsoft-com:office:word" xmlns:w="http://schemas.openxmlformats.org/wordprocessingml/2006/main" xmlns:w14="http://schemas.microsoft.com/office/word/2010/wordml" xmlns:w15="http://schemas.microsoft.com/office/word/2012/wordml" xmlns:w16cid="http://schemas.microsoft.com/office/word/2016/wordml/cid" xmlns:w16se="http://schemas.microsoft.com/office/word/2015/wordml/symex" xmlns:wpg="http://schemas.microsoft.com/office/word/2010/wordprocessingGroup" xmlns:wpi="http://schemas.microsoft.com/office/word/2010/wordprocessingInk" xmlns:wne="http://schemas.microsoft.com/office/word/2006/wordml" xmlns:wps="http://schemas.microsoft.com/office/word/2010/wordprocessingShape" mc:Ignorable="w14 w15 w16se w16cid wp14">
+<w:numbering xmlns:wpc="http://schemas.microsoft.com/office/word/2010/wordprocessingCanvas" xmlns:cx="http://schemas.microsoft.com/office/drawing/2014/chartex" xmlns:cx1="http://schemas.microsoft.com/office/drawing/2015/9/8/chartex" xmlns:cx2="http://schemas.microsoft.com/office/drawing/2015/10/21/chartex" xmlns:cx3="http://schemas.microsoft.com/office/drawing/2016/5/9/chartex" xmlns:cx4="http://schemas.microsoft.com/office/drawing/2016/5/10/chartex" xmlns:cx5="http://schemas.microsoft.com/office/drawing/2016/5/11/chartex" xmlns:cx6="http://schemas.microsoft.com/office/drawing/2016/5/12/chartex" xmlns:cx7="http://schemas.microsoft.com/office/drawing/2016/5/13/chartex" xmlns:cx8="http://schemas.microsoft.com/office/drawing/2016/5/14/chartex" xmlns:mc="http://schemas.openxmlformats.org/markup-compatibility/2006" xmlns:aink="http://schemas.microsoft.com/office/drawing/2016/ink" xmlns:am3d="http://schemas.microsoft.com/office/drawing/2017/model3d" xmlns:o="urn:schemas-microsoft-com:office:office" xmlns:oel="http://schemas.microsoft.com/office/2019/extlst" xmlns:r="http://schemas.openxmlformats.org/officeDocument/2006/relationships" xmlns:m="http://schemas.openxmlformats.org/officeDocument/2006/math" xmlns:v="urn:schemas-microsoft-com:vml" xmlns:wp14="http://schemas.microsoft.com/office/word/2010/wordprocessingDrawing" xmlns:wp="http://schemas.openxmlformats.org/drawingml/2006/wordprocessingDrawing" xmlns:w10="urn:schemas-microsoft-com:office:word" xmlns:w="http://schemas.openxmlformats.org/wordprocessingml/2006/main" xmlns:w14="http://schemas.microsoft.com/office/word/2010/wordml" xmlns:w15="http://schemas.microsoft.com/office/word/2012/wordml" xmlns:w16cex="http://schemas.microsoft.com/office/word/2018/wordml/cex" xmlns:w16cid="http://schemas.microsoft.com/office/word/2016/wordml/cid" xmlns:w16="http://schemas.microsoft.com/office/word/2018/wordml" xmlns:w16sdtdh="http://schemas.microsoft.com/office/word/2020/wordml/sdtdatahash" xmlns:w16se="http://schemas.microsoft.com/office/word/2015/wordml/symex" xmlns:wpg="http://schemas.microsoft.com/office/word/2010/wordprocessingGroup" xmlns:wpi="http://schemas.microsoft.com/office/word/2010/wordprocessingInk" xmlns:wne="http://schemas.microsoft.com/office/word/2006/wordml" xmlns:wps="http://schemas.microsoft.com/office/word/2010/wordprocessingShape" mc:Ignorable="w14 w15 w16se w16cid w16 w16cex w16sdtdh wp14">
   <w:abstractNum w:abstractNumId="0" w15:restartNumberingAfterBreak="0">
     <w:nsid w:val="7D4C3362"/>
     <w:multiLevelType w:val="hybridMultilevel"/>
@@ -3575,14 +3341,14 @@
       </w:rPr>
     </w:lvl>
   </w:abstractNum>
-  <w:num w:numId="1">
+  <w:num w:numId="1" w16cid:durableId="1061829880">
     <w:abstractNumId w:val="0"/>
   </w:num>
 </w:numbering>
 </file>
 
 <file path=word/styles.xml><?xml version="1.0" encoding="utf-8"?>
-<w:styles xmlns:mc="http://schemas.openxmlformats.org/markup-compatibility/2006" xmlns:r="http://schemas.openxmlformats.org/officeDocument/2006/relationships" xmlns:w="http://schemas.openxmlformats.org/wordprocessingml/2006/main" xmlns:w14="http://schemas.microsoft.com/office/word/2010/wordml" xmlns:w15="http://schemas.microsoft.com/office/word/2012/wordml" xmlns:w16cid="http://schemas.microsoft.com/office/word/2016/wordml/cid" xmlns:w16se="http://schemas.microsoft.com/office/word/2015/wordml/symex" mc:Ignorable="w14 w15 w16se w16cid">
+<w:styles xmlns:mc="http://schemas.openxmlformats.org/markup-compatibility/2006" xmlns:r="http://schemas.openxmlformats.org/officeDocument/2006/relationships" xmlns:w="http://schemas.openxmlformats.org/wordprocessingml/2006/main" xmlns:w14="http://schemas.microsoft.com/office/word/2010/wordml" xmlns:w15="http://schemas.microsoft.com/office/word/2012/wordml" xmlns:w16cex="http://schemas.microsoft.com/office/word/2018/wordml/cex" xmlns:w16cid="http://schemas.microsoft.com/office/word/2016/wordml/cid" xmlns:w16="http://schemas.microsoft.com/office/word/2018/wordml" xmlns:w16sdtdh="http://schemas.microsoft.com/office/word/2020/wordml/sdtdatahash" xmlns:w16se="http://schemas.microsoft.com/office/word/2015/wordml/symex" mc:Ignorable="w14 w15 w16se w16cid w16 w16cex w16sdtdh">
   <w:docDefaults>
     <w:rPrDefault>
       <w:rPr>
@@ -3598,7 +3364,7 @@
       </w:pPr>
     </w:pPrDefault>
   </w:docDefaults>
-  <w:latentStyles w:defLockedState="0" w:defUIPriority="99" w:defSemiHidden="0" w:defUnhideWhenUsed="0" w:defQFormat="0" w:count="375">
+  <w:latentStyles w:defLockedState="0" w:defUIPriority="99" w:defSemiHidden="0" w:defUnhideWhenUsed="0" w:defQFormat="0" w:count="376">
     <w:lsdException w:name="Normal" w:uiPriority="0" w:qFormat="1"/>
     <w:lsdException w:name="heading 1" w:uiPriority="9" w:qFormat="1"/>
     <w:lsdException w:name="heading 2" w:semiHidden="1" w:uiPriority="9" w:unhideWhenUsed="1" w:qFormat="1"/>
@@ -3974,6 +3740,7 @@
     <w:lsdException w:name="Smart Hyperlink" w:semiHidden="1" w:unhideWhenUsed="1"/>
     <w:lsdException w:name="Hashtag" w:semiHidden="1" w:unhideWhenUsed="1"/>
     <w:lsdException w:name="Unresolved Mention" w:semiHidden="1" w:unhideWhenUsed="1"/>
+    <w:lsdException w:name="Smart Link" w:semiHidden="1" w:unhideWhenUsed="1"/>
   </w:latentStyles>
   <w:style w:type="paragraph" w:default="1" w:styleId="Normal">
     <w:name w:val="Normal"/>
